--- a/Documento.docx
+++ b/Documento.docx
@@ -1,6 +1,6 @@
 
 <file path=word/document.xml><?xml version="1.0" encoding="utf-8"?>
-<w:document xmlns:wpc="http://schemas.microsoft.com/office/word/2010/wordprocessingCanvas" xmlns:cx="http://schemas.microsoft.com/office/drawing/2014/chartex" xmlns:cx1="http://schemas.microsoft.com/office/drawing/2015/9/8/chartex" xmlns:cx2="http://schemas.microsoft.com/office/drawing/2015/10/21/chartex" xmlns:cx3="http://schemas.microsoft.com/office/drawing/2016/5/9/chartex" xmlns:cx4="http://schemas.microsoft.com/office/drawing/2016/5/10/chartex" xmlns:cx5="http://schemas.microsoft.com/office/drawing/2016/5/11/chartex" xmlns:cx6="http://schemas.microsoft.com/office/drawing/2016/5/12/chartex" xmlns:cx7="http://schemas.microsoft.com/office/drawing/2016/5/13/chartex" xmlns:cx8="http://schemas.microsoft.com/office/drawing/2016/5/14/chartex" xmlns:mc="http://schemas.openxmlformats.org/markup-compatibility/2006" xmlns:aink="http://schemas.microsoft.com/office/drawing/2016/ink" xmlns:am3d="http://schemas.microsoft.com/office/drawing/2017/model3d" xmlns:o="urn:schemas-microsoft-com:office:office" xmlns:r="http://schemas.openxmlformats.org/officeDocument/2006/relationships" xmlns:m="http://schemas.openxmlformats.org/officeDocument/2006/math" xmlns:v="urn:schemas-microsoft-com:vml" xmlns:wp14="http://schemas.microsoft.com/office/word/2010/wordprocessingDrawing" xmlns:wp="http://schemas.openxmlformats.org/drawingml/2006/wordprocessingDrawing" xmlns:w10="urn:schemas-microsoft-com:office:word" xmlns:w="http://schemas.openxmlformats.org/wordprocessingml/2006/main" xmlns:w14="http://schemas.microsoft.com/office/word/2010/wordml" xmlns:w15="http://schemas.microsoft.com/office/word/2012/wordml" xmlns:w16cid="http://schemas.microsoft.com/office/word/2016/wordml/cid" xmlns:w16se="http://schemas.microsoft.com/office/word/2015/wordml/symex" xmlns:wpg="http://schemas.microsoft.com/office/word/2010/wordprocessingGroup" xmlns:wpi="http://schemas.microsoft.com/office/word/2010/wordprocessingInk" xmlns:wne="http://schemas.microsoft.com/office/word/2006/wordml" xmlns:wps="http://schemas.microsoft.com/office/word/2010/wordprocessingShape" mc:Ignorable="w14 w15 w16se w16cid wp14">
+<w:document xmlns:wpc="http://schemas.microsoft.com/office/word/2010/wordprocessingCanvas" xmlns:cx="http://schemas.microsoft.com/office/drawing/2014/chartex" xmlns:cx1="http://schemas.microsoft.com/office/drawing/2015/9/8/chartex" xmlns:mc="http://schemas.openxmlformats.org/markup-compatibility/2006" xmlns:o="urn:schemas-microsoft-com:office:office" xmlns:r="http://schemas.openxmlformats.org/officeDocument/2006/relationships" xmlns:m="http://schemas.openxmlformats.org/officeDocument/2006/math" xmlns:v="urn:schemas-microsoft-com:vml" xmlns:wp14="http://schemas.microsoft.com/office/word/2010/wordprocessingDrawing" xmlns:wp="http://schemas.openxmlformats.org/drawingml/2006/wordprocessingDrawing" xmlns:w10="urn:schemas-microsoft-com:office:word" xmlns:w="http://schemas.openxmlformats.org/wordprocessingml/2006/main" xmlns:w14="http://schemas.microsoft.com/office/word/2010/wordml" xmlns:w15="http://schemas.microsoft.com/office/word/2012/wordml" xmlns:w16se="http://schemas.microsoft.com/office/word/2015/wordml/symex" xmlns:wpg="http://schemas.microsoft.com/office/word/2010/wordprocessingGroup" xmlns:wpi="http://schemas.microsoft.com/office/word/2010/wordprocessingInk" xmlns:wne="http://schemas.microsoft.com/office/word/2006/wordml" xmlns:wps="http://schemas.microsoft.com/office/word/2010/wordprocessingShape" mc:Ignorable="w14 w15 w16se wp14">
   <w:body>
     <w:p>
       <w:proofErr w:type="spellStart"/>
@@ -155,8 +155,10 @@
         <w:rPr>
           <w:lang w:val="es-ES"/>
         </w:rPr>
-        <w:t>El alquiler de la oficina debe contar con el numero de alquiler, el código del titular y el costo de esta.</w:t>
-      </w:r>
+        <w:t>El cliente podrá seleccionar cualquier oficina del edificio.</w:t>
+      </w:r>
+      <w:bookmarkStart w:id="0" w:name="_GoBack"/>
+      <w:bookmarkEnd w:id="0"/>
     </w:p>
     <w:p>
       <w:pPr>
@@ -173,10 +175,8 @@
         <w:rPr>
           <w:lang w:val="es-ES"/>
         </w:rPr>
-        <w:t xml:space="preserve"> El cliente podrá seleccionar el servicio de expensas si es que lo desea (Agua, Luz y teléfono).</w:t>
-      </w:r>
-      <w:bookmarkStart w:id="0" w:name="_GoBack"/>
-      <w:bookmarkEnd w:id="0"/>
+        <w:t>El cliente podrá seleccionar el servicio de expensas si es que lo desea (Agua, Luz y teléfono).</w:t>
+      </w:r>
     </w:p>
     <w:p>
       <w:proofErr w:type="spellStart"/>
@@ -254,7 +254,7 @@
 </file>
 
 <file path=word/numbering.xml><?xml version="1.0" encoding="utf-8"?>
-<w:numbering xmlns:wpc="http://schemas.microsoft.com/office/word/2010/wordprocessingCanvas" xmlns:cx="http://schemas.microsoft.com/office/drawing/2014/chartex" xmlns:cx1="http://schemas.microsoft.com/office/drawing/2015/9/8/chartex" xmlns:cx2="http://schemas.microsoft.com/office/drawing/2015/10/21/chartex" xmlns:cx3="http://schemas.microsoft.com/office/drawing/2016/5/9/chartex" xmlns:cx4="http://schemas.microsoft.com/office/drawing/2016/5/10/chartex" xmlns:cx5="http://schemas.microsoft.com/office/drawing/2016/5/11/chartex" xmlns:cx6="http://schemas.microsoft.com/office/drawing/2016/5/12/chartex" xmlns:cx7="http://schemas.microsoft.com/office/drawing/2016/5/13/chartex" xmlns:cx8="http://schemas.microsoft.com/office/drawing/2016/5/14/chartex" xmlns:mc="http://schemas.openxmlformats.org/markup-compatibility/2006" xmlns:aink="http://schemas.microsoft.com/office/drawing/2016/ink" xmlns:am3d="http://schemas.microsoft.com/office/drawing/2017/model3d" xmlns:o="urn:schemas-microsoft-com:office:office" xmlns:r="http://schemas.openxmlformats.org/officeDocument/2006/relationships" xmlns:m="http://schemas.openxmlformats.org/officeDocument/2006/math" xmlns:v="urn:schemas-microsoft-com:vml" xmlns:wp14="http://schemas.microsoft.com/office/word/2010/wordprocessingDrawing" xmlns:wp="http://schemas.openxmlformats.org/drawingml/2006/wordprocessingDrawing" xmlns:w10="urn:schemas-microsoft-com:office:word" xmlns:w="http://schemas.openxmlformats.org/wordprocessingml/2006/main" xmlns:w14="http://schemas.microsoft.com/office/word/2010/wordml" xmlns:w15="http://schemas.microsoft.com/office/word/2012/wordml" xmlns:w16cid="http://schemas.microsoft.com/office/word/2016/wordml/cid" xmlns:w16se="http://schemas.microsoft.com/office/word/2015/wordml/symex" xmlns:wpg="http://schemas.microsoft.com/office/word/2010/wordprocessingGroup" xmlns:wpi="http://schemas.microsoft.com/office/word/2010/wordprocessingInk" xmlns:wne="http://schemas.microsoft.com/office/word/2006/wordml" xmlns:wps="http://schemas.microsoft.com/office/word/2010/wordprocessingShape" mc:Ignorable="w14 w15 w16se w16cid wp14">
+<w:numbering xmlns:wpc="http://schemas.microsoft.com/office/word/2010/wordprocessingCanvas" xmlns:cx="http://schemas.microsoft.com/office/drawing/2014/chartex" xmlns:cx1="http://schemas.microsoft.com/office/drawing/2015/9/8/chartex" xmlns:mc="http://schemas.openxmlformats.org/markup-compatibility/2006" xmlns:o="urn:schemas-microsoft-com:office:office" xmlns:r="http://schemas.openxmlformats.org/officeDocument/2006/relationships" xmlns:m="http://schemas.openxmlformats.org/officeDocument/2006/math" xmlns:v="urn:schemas-microsoft-com:vml" xmlns:wp14="http://schemas.microsoft.com/office/word/2010/wordprocessingDrawing" xmlns:wp="http://schemas.openxmlformats.org/drawingml/2006/wordprocessingDrawing" xmlns:w10="urn:schemas-microsoft-com:office:word" xmlns:w="http://schemas.openxmlformats.org/wordprocessingml/2006/main" xmlns:w14="http://schemas.microsoft.com/office/word/2010/wordml" xmlns:w15="http://schemas.microsoft.com/office/word/2012/wordml" xmlns:w16se="http://schemas.microsoft.com/office/word/2015/wordml/symex" xmlns:wpg="http://schemas.microsoft.com/office/word/2010/wordprocessingGroup" xmlns:wpi="http://schemas.microsoft.com/office/word/2010/wordprocessingInk" xmlns:wne="http://schemas.microsoft.com/office/word/2006/wordml" xmlns:wps="http://schemas.microsoft.com/office/word/2010/wordprocessingShape" mc:Ignorable="w14 w15 w16se wp14">
   <w:abstractNum w:abstractNumId="0" w15:restartNumberingAfterBreak="0">
     <w:nsid w:val="0BD0686E"/>
     <w:multiLevelType w:val="hybridMultilevel"/>
@@ -464,7 +464,7 @@
 </file>
 
 <file path=word/styles.xml><?xml version="1.0" encoding="utf-8"?>
-<w:styles xmlns:mc="http://schemas.openxmlformats.org/markup-compatibility/2006" xmlns:r="http://schemas.openxmlformats.org/officeDocument/2006/relationships" xmlns:w="http://schemas.openxmlformats.org/wordprocessingml/2006/main" xmlns:w14="http://schemas.microsoft.com/office/word/2010/wordml" xmlns:w15="http://schemas.microsoft.com/office/word/2012/wordml" xmlns:w16cid="http://schemas.microsoft.com/office/word/2016/wordml/cid" xmlns:w16se="http://schemas.microsoft.com/office/word/2015/wordml/symex" mc:Ignorable="w14 w15 w16se w16cid">
+<w:styles xmlns:mc="http://schemas.openxmlformats.org/markup-compatibility/2006" xmlns:r="http://schemas.openxmlformats.org/officeDocument/2006/relationships" xmlns:w="http://schemas.openxmlformats.org/wordprocessingml/2006/main" xmlns:w14="http://schemas.microsoft.com/office/word/2010/wordml" xmlns:w15="http://schemas.microsoft.com/office/word/2012/wordml" xmlns:w16se="http://schemas.microsoft.com/office/word/2015/wordml/symex" mc:Ignorable="w14 w15 w16se">
   <w:docDefaults>
     <w:rPrDefault>
       <w:rPr>
@@ -480,7 +480,7 @@
       </w:pPr>
     </w:pPrDefault>
   </w:docDefaults>
-  <w:latentStyles w:defLockedState="0" w:defUIPriority="99" w:defSemiHidden="0" w:defUnhideWhenUsed="0" w:defQFormat="0" w:count="375">
+  <w:latentStyles w:defLockedState="0" w:defUIPriority="99" w:defSemiHidden="0" w:defUnhideWhenUsed="0" w:defQFormat="0" w:count="371">
     <w:lsdException w:name="Normal" w:uiPriority="0" w:qFormat="1"/>
     <w:lsdException w:name="heading 1" w:uiPriority="9" w:qFormat="1"/>
     <w:lsdException w:name="heading 2" w:semiHidden="1" w:uiPriority="9" w:unhideWhenUsed="1" w:qFormat="1"/>
@@ -852,10 +852,6 @@
     <w:lsdException w:name="List Table 5 Dark Accent 6" w:uiPriority="50"/>
     <w:lsdException w:name="List Table 6 Colorful Accent 6" w:uiPriority="51"/>
     <w:lsdException w:name="List Table 7 Colorful Accent 6" w:uiPriority="52"/>
-    <w:lsdException w:name="Mention" w:semiHidden="1" w:unhideWhenUsed="1"/>
-    <w:lsdException w:name="Smart Hyperlink" w:semiHidden="1" w:unhideWhenUsed="1"/>
-    <w:lsdException w:name="Hashtag" w:semiHidden="1" w:unhideWhenUsed="1"/>
-    <w:lsdException w:name="Unresolved Mention" w:semiHidden="1" w:unhideWhenUsed="1"/>
   </w:latentStyles>
   <w:style w:type="paragraph" w:default="1" w:styleId="Normal">
     <w:name w:val="Normal"/>

--- a/Documento.docx
+++ b/Documento.docx
@@ -12,378 +12,391 @@
       <w:r>
         <w:t>:</w:t>
       </w:r>
+    </w:p>
+    <w:p>
+      <w:pPr>
+        <w:pStyle w:val="Prrafodelista"/>
+        <w:numPr>
+          <w:ilvl w:val="0"/>
+          <w:numId w:val="2"/>
+        </w:numPr>
+      </w:pPr>
+      <w:r>
+        <w:t>Registrar Titular</w:t>
+      </w:r>
+    </w:p>
+    <w:p>
+      <w:pPr>
+        <w:pStyle w:val="Prrafodelista"/>
+        <w:numPr>
+          <w:ilvl w:val="1"/>
+          <w:numId w:val="2"/>
+        </w:numPr>
+        <w:rPr>
+          <w:lang w:val="es-ES"/>
+        </w:rPr>
+      </w:pPr>
+      <w:r>
+        <w:rPr>
+          <w:lang w:val="es-ES"/>
+        </w:rPr>
+        <w:t>Se desea almacenar lo</w:t>
+      </w:r>
+      <w:r>
+        <w:rPr>
+          <w:lang w:val="es-ES"/>
+        </w:rPr>
+        <w:t>s siguientes datos: un código de titular, el cual es único; no</w:t>
+      </w:r>
+      <w:r>
+        <w:rPr>
+          <w:lang w:val="es-ES"/>
+        </w:rPr>
+        <w:t>mbre, apellidos, dirección, NIT</w:t>
+      </w:r>
+      <w:r>
+        <w:rPr>
+          <w:lang w:val="es-ES"/>
+        </w:rPr>
+        <w:t>, C.I. y teléfono celular.</w:t>
+      </w:r>
+    </w:p>
+    <w:p>
+      <w:pPr>
+        <w:pStyle w:val="Prrafodelista"/>
+        <w:numPr>
+          <w:ilvl w:val="0"/>
+          <w:numId w:val="2"/>
+        </w:numPr>
+      </w:pPr>
+      <w:r>
+        <w:t xml:space="preserve">Registrar </w:t>
+      </w:r>
+      <w:r>
+        <w:rPr>
+          <w:lang w:val="es-BO"/>
+        </w:rPr>
+        <w:t>Oficina</w:t>
+      </w:r>
+      <w:r>
+        <w:t xml:space="preserve"> </w:t>
+      </w:r>
+    </w:p>
+    <w:p>
+      <w:pPr>
+        <w:pStyle w:val="Prrafodelista"/>
+        <w:numPr>
+          <w:ilvl w:val="1"/>
+          <w:numId w:val="2"/>
+        </w:numPr>
+        <w:rPr>
+          <w:lang w:val="es-ES"/>
+        </w:rPr>
+      </w:pPr>
+      <w:r>
+        <w:rPr>
+          <w:lang w:val="es-ES"/>
+        </w:rPr>
+        <w:t xml:space="preserve">La oficina esta determinada por un numero de </w:t>
+      </w:r>
+      <w:proofErr w:type="gramStart"/>
+      <w:r>
+        <w:rPr>
+          <w:lang w:val="es-ES"/>
+        </w:rPr>
+        <w:t xml:space="preserve">oficina, </w:t>
+      </w:r>
+      <w:r>
+        <w:rPr>
+          <w:lang w:val="es-ES"/>
+        </w:rPr>
+        <w:t xml:space="preserve"> un</w:t>
+      </w:r>
+      <w:proofErr w:type="gramEnd"/>
+      <w:r>
+        <w:rPr>
+          <w:lang w:val="es-ES"/>
+        </w:rPr>
+        <w:t xml:space="preserve"> nombre, </w:t>
+      </w:r>
+      <w:r>
+        <w:rPr>
+          <w:lang w:val="es-ES"/>
+        </w:rPr>
+        <w:t>su dimensión respectiva, el numero de planta e</w:t>
+      </w:r>
+      <w:r>
+        <w:rPr>
+          <w:lang w:val="es-ES"/>
+        </w:rPr>
+        <w:t>n</w:t>
+      </w:r>
+      <w:r>
+        <w:rPr>
+          <w:lang w:val="es-ES"/>
+        </w:rPr>
+        <w:t xml:space="preserve"> el que se encuentra y el </w:t>
+      </w:r>
+      <w:r>
+        <w:rPr>
+          <w:lang w:val="es-ES"/>
+        </w:rPr>
+        <w:t>número</w:t>
+      </w:r>
+      <w:r>
+        <w:rPr>
+          <w:lang w:val="es-ES"/>
+        </w:rPr>
+        <w:t xml:space="preserve"> de alquiler.</w:t>
+      </w:r>
+    </w:p>
+    <w:p>
+      <w:pPr>
+        <w:pStyle w:val="Prrafodelista"/>
+        <w:numPr>
+          <w:ilvl w:val="0"/>
+          <w:numId w:val="2"/>
+        </w:numPr>
+        <w:rPr>
+          <w:lang w:val="es-ES"/>
+        </w:rPr>
+      </w:pPr>
+      <w:r>
+        <w:rPr>
+          <w:lang w:val="es-ES"/>
+        </w:rPr>
+        <w:t xml:space="preserve">Registrar Inquilino </w:t>
+      </w:r>
+    </w:p>
+    <w:p>
+      <w:pPr>
+        <w:pStyle w:val="Prrafodelista"/>
+        <w:numPr>
+          <w:ilvl w:val="1"/>
+          <w:numId w:val="2"/>
+        </w:numPr>
+        <w:rPr>
+          <w:lang w:val="es-ES"/>
+        </w:rPr>
+      </w:pPr>
+      <w:r>
+        <w:rPr>
+          <w:lang w:val="es-ES"/>
+        </w:rPr>
+        <w:t>Se desea almacenar lo</w:t>
+      </w:r>
+      <w:r>
+        <w:rPr>
+          <w:lang w:val="es-ES"/>
+        </w:rPr>
+        <w:t>s siguientes datos: un código de Inquilino, el cual es único; nombre, apellidos, dirección, NIT, C.I. y teléfono celular.</w:t>
+      </w:r>
+    </w:p>
+    <w:p>
+      <w:pPr>
+        <w:pStyle w:val="Prrafodelista"/>
+        <w:numPr>
+          <w:ilvl w:val="0"/>
+          <w:numId w:val="2"/>
+        </w:numPr>
+        <w:rPr>
+          <w:lang w:val="es-ES"/>
+        </w:rPr>
+      </w:pPr>
+      <w:r>
+        <w:rPr>
+          <w:lang w:val="es-ES"/>
+        </w:rPr>
+        <w:t>Registrar Expensa</w:t>
+      </w:r>
+    </w:p>
+    <w:p>
+      <w:pPr>
+        <w:pStyle w:val="Prrafodelista"/>
+        <w:numPr>
+          <w:ilvl w:val="1"/>
+          <w:numId w:val="2"/>
+        </w:numPr>
+        <w:rPr>
+          <w:lang w:val="es-ES"/>
+        </w:rPr>
+      </w:pPr>
+      <w:r>
+        <w:rPr>
+          <w:lang w:val="es-ES"/>
+        </w:rPr>
+        <w:t>Se solicita almacenar el costo que implica una oficina: Teléfono, luz y agua</w:t>
+      </w:r>
+    </w:p>
+    <w:p>
+      <w:pPr>
+        <w:pStyle w:val="Prrafodelista"/>
+        <w:numPr>
+          <w:ilvl w:val="0"/>
+          <w:numId w:val="2"/>
+        </w:numPr>
+        <w:rPr>
+          <w:lang w:val="es-ES"/>
+        </w:rPr>
+      </w:pPr>
+      <w:r>
+        <w:rPr>
+          <w:lang w:val="es-ES"/>
+        </w:rPr>
+        <w:t>Registrar Detalles</w:t>
+      </w:r>
+    </w:p>
+    <w:p>
+      <w:pPr>
+        <w:pStyle w:val="Prrafodelista"/>
+        <w:numPr>
+          <w:ilvl w:val="1"/>
+          <w:numId w:val="2"/>
+        </w:numPr>
+        <w:rPr>
+          <w:lang w:val="es-ES"/>
+        </w:rPr>
+      </w:pPr>
+      <w:r>
+        <w:rPr>
+          <w:lang w:val="es-ES"/>
+        </w:rPr>
+        <w:t>Se necesita almacenar el precio de alquiler de cada oficina.</w:t>
+      </w:r>
+    </w:p>
+    <w:p>
+      <w:pPr>
+        <w:pStyle w:val="Prrafodelista"/>
+        <w:numPr>
+          <w:ilvl w:val="0"/>
+          <w:numId w:val="2"/>
+        </w:numPr>
+        <w:rPr>
+          <w:lang w:val="es-ES"/>
+        </w:rPr>
+      </w:pPr>
+      <w:r>
+        <w:rPr>
+          <w:lang w:val="es-ES"/>
+        </w:rPr>
+        <w:t>Registrar Alquiler</w:t>
+      </w:r>
+    </w:p>
+    <w:p>
+      <w:pPr>
+        <w:pStyle w:val="Prrafodelista"/>
+        <w:numPr>
+          <w:ilvl w:val="1"/>
+          <w:numId w:val="2"/>
+        </w:numPr>
+        <w:rPr>
+          <w:lang w:val="es-ES"/>
+        </w:rPr>
+      </w:pPr>
+      <w:r>
+        <w:rPr>
+          <w:lang w:val="es-ES"/>
+        </w:rPr>
+        <w:t>Se desea almacenar la fecha en la que se realizó el contrato de alquiler.</w:t>
+      </w:r>
+    </w:p>
+    <w:p>
+      <w:pPr>
+        <w:pStyle w:val="Prrafodelista"/>
+        <w:numPr>
+          <w:ilvl w:val="0"/>
+          <w:numId w:val="2"/>
+        </w:numPr>
+        <w:rPr>
+          <w:lang w:val="es-ES"/>
+        </w:rPr>
+      </w:pPr>
+      <w:r>
+        <w:rPr>
+          <w:lang w:val="es-ES"/>
+        </w:rPr>
+        <w:t>Registrar Pagos</w:t>
+      </w:r>
+    </w:p>
+    <w:p>
+      <w:pPr>
+        <w:pStyle w:val="Prrafodelista"/>
+        <w:numPr>
+          <w:ilvl w:val="1"/>
+          <w:numId w:val="2"/>
+        </w:numPr>
+        <w:rPr>
+          <w:lang w:val="es-ES"/>
+        </w:rPr>
+      </w:pPr>
+      <w:r>
+        <w:rPr>
+          <w:lang w:val="es-ES"/>
+        </w:rPr>
+        <w:t>Se requiere registrar la fecha y el monto de cada pago de alquiler.</w:t>
+      </w:r>
+    </w:p>
+    <w:p>
+      <w:pPr>
+        <w:pStyle w:val="Prrafodelista"/>
+        <w:numPr>
+          <w:ilvl w:val="0"/>
+          <w:numId w:val="2"/>
+        </w:numPr>
+        <w:rPr>
+          <w:lang w:val="es-ES"/>
+        </w:rPr>
+      </w:pPr>
+      <w:r>
+        <w:rPr>
+          <w:lang w:val="es-ES"/>
+        </w:rPr>
+        <w:t>Alquilar Oficina</w:t>
+      </w:r>
+    </w:p>
+    <w:p>
+      <w:pPr>
+        <w:pStyle w:val="Prrafodelista"/>
+        <w:numPr>
+          <w:ilvl w:val="1"/>
+          <w:numId w:val="2"/>
+        </w:numPr>
+        <w:rPr>
+          <w:lang w:val="es-ES"/>
+        </w:rPr>
+      </w:pPr>
+      <w:r>
+        <w:rPr>
+          <w:lang w:val="es-ES"/>
+        </w:rPr>
+        <w:t>El cliente podrá seleccionar cualquier oficina del edificio</w:t>
+      </w:r>
+      <w:r>
+        <w:rPr>
+          <w:lang w:val="es-ES"/>
+        </w:rPr>
+        <w:t>, siempre y cuando la oficina seleccionada este disponible</w:t>
+      </w:r>
+      <w:r>
+        <w:rPr>
+          <w:lang w:val="es-ES"/>
+        </w:rPr>
+        <w:t>.</w:t>
+      </w:r>
+    </w:p>
+    <w:p>
+      <w:r>
+        <w:rPr>
+          <w:lang w:val="es-BO"/>
+        </w:rPr>
+        <w:t>Diagrama</w:t>
+      </w:r>
+      <w:r>
+        <w:t>:</w:t>
+      </w:r>
+    </w:p>
+    <w:p>
       <w:bookmarkStart w:id="0" w:name="_GoBack"/>
-      <w:bookmarkEnd w:id="0"/>
-    </w:p>
-    <w:p>
-      <w:pPr>
-        <w:pStyle w:val="Prrafodelista"/>
-        <w:numPr>
-          <w:ilvl w:val="0"/>
-          <w:numId w:val="2"/>
-        </w:numPr>
-      </w:pPr>
-      <w:r>
-        <w:t>Registrar Titular</w:t>
-      </w:r>
-    </w:p>
-    <w:p>
-      <w:pPr>
-        <w:pStyle w:val="Prrafodelista"/>
-        <w:numPr>
-          <w:ilvl w:val="1"/>
-          <w:numId w:val="2"/>
-        </w:numPr>
-        <w:rPr>
-          <w:lang w:val="es-ES"/>
-        </w:rPr>
-      </w:pPr>
-      <w:r>
-        <w:rPr>
-          <w:lang w:val="es-ES"/>
-        </w:rPr>
-        <w:t>Se desea almacenar lo</w:t>
-      </w:r>
-      <w:r>
-        <w:rPr>
-          <w:lang w:val="es-ES"/>
-        </w:rPr>
-        <w:t>s siguientes datos: un código de titular, el cual es único; no</w:t>
-      </w:r>
-      <w:r>
-        <w:rPr>
-          <w:lang w:val="es-ES"/>
-        </w:rPr>
-        <w:t>mbre, apellidos, dirección, NIT</w:t>
-      </w:r>
-      <w:r>
-        <w:rPr>
-          <w:lang w:val="es-ES"/>
-        </w:rPr>
-        <w:t>, C.I. y teléfono celular.</w:t>
-      </w:r>
-    </w:p>
-    <w:p>
-      <w:pPr>
-        <w:pStyle w:val="Prrafodelista"/>
-        <w:numPr>
-          <w:ilvl w:val="0"/>
-          <w:numId w:val="2"/>
-        </w:numPr>
-      </w:pPr>
-      <w:r>
-        <w:t xml:space="preserve">Registrar </w:t>
-      </w:r>
-      <w:r>
-        <w:rPr>
-          <w:lang w:val="es-BO"/>
-        </w:rPr>
-        <w:t>Oficina</w:t>
-      </w:r>
-      <w:r>
-        <w:t xml:space="preserve"> </w:t>
-      </w:r>
-    </w:p>
-    <w:p>
-      <w:pPr>
-        <w:pStyle w:val="Prrafodelista"/>
-        <w:numPr>
-          <w:ilvl w:val="1"/>
-          <w:numId w:val="2"/>
-        </w:numPr>
-        <w:rPr>
-          <w:lang w:val="es-ES"/>
-        </w:rPr>
-      </w:pPr>
-      <w:r>
-        <w:rPr>
-          <w:lang w:val="es-ES"/>
-        </w:rPr>
-        <w:t xml:space="preserve">La oficina esta determinada por un numero de oficina, su dimensión respectiva, el numero de planta e el que se encuentra y el </w:t>
-      </w:r>
-      <w:r>
-        <w:rPr>
-          <w:lang w:val="es-ES"/>
-        </w:rPr>
-        <w:t>número</w:t>
-      </w:r>
-      <w:r>
-        <w:rPr>
-          <w:lang w:val="es-ES"/>
-        </w:rPr>
-        <w:t xml:space="preserve"> de alquiler.</w:t>
-      </w:r>
-    </w:p>
-    <w:p>
-      <w:pPr>
-        <w:pStyle w:val="Prrafodelista"/>
-        <w:numPr>
-          <w:ilvl w:val="0"/>
-          <w:numId w:val="2"/>
-        </w:numPr>
-        <w:rPr>
-          <w:lang w:val="es-ES"/>
-        </w:rPr>
-      </w:pPr>
-      <w:r>
-        <w:rPr>
-          <w:lang w:val="es-ES"/>
-        </w:rPr>
-        <w:t xml:space="preserve">Registrar Inquilino </w:t>
-      </w:r>
-    </w:p>
-    <w:p>
-      <w:pPr>
-        <w:pStyle w:val="Prrafodelista"/>
-        <w:numPr>
-          <w:ilvl w:val="1"/>
-          <w:numId w:val="2"/>
-        </w:numPr>
-        <w:rPr>
-          <w:lang w:val="es-ES"/>
-        </w:rPr>
-      </w:pPr>
-      <w:r>
-        <w:rPr>
-          <w:lang w:val="es-ES"/>
-        </w:rPr>
-        <w:t>Se desea almacenar lo</w:t>
-      </w:r>
-      <w:r>
-        <w:rPr>
-          <w:lang w:val="es-ES"/>
-        </w:rPr>
-        <w:t>s siguie</w:t>
-      </w:r>
-      <w:r>
-        <w:rPr>
-          <w:lang w:val="es-ES"/>
-        </w:rPr>
-        <w:t>ntes datos: un código de Inquilino</w:t>
-      </w:r>
-      <w:r>
-        <w:rPr>
-          <w:lang w:val="es-ES"/>
-        </w:rPr>
-        <w:t>, el cual es único; no</w:t>
-      </w:r>
-      <w:r>
-        <w:rPr>
-          <w:lang w:val="es-ES"/>
-        </w:rPr>
-        <w:t>mbre, apellidos, dirección, NIT</w:t>
-      </w:r>
-      <w:r>
-        <w:rPr>
-          <w:lang w:val="es-ES"/>
-        </w:rPr>
-        <w:t>, C.I. y teléfono celular.</w:t>
-      </w:r>
-    </w:p>
-    <w:p>
-      <w:pPr>
-        <w:pStyle w:val="Prrafodelista"/>
-        <w:numPr>
-          <w:ilvl w:val="0"/>
-          <w:numId w:val="2"/>
-        </w:numPr>
-        <w:rPr>
-          <w:lang w:val="es-ES"/>
-        </w:rPr>
-      </w:pPr>
-      <w:r>
-        <w:rPr>
-          <w:lang w:val="es-ES"/>
-        </w:rPr>
-        <w:t>Registrar Expensa</w:t>
-      </w:r>
-    </w:p>
-    <w:p>
-      <w:pPr>
-        <w:pStyle w:val="Prrafodelista"/>
-        <w:numPr>
-          <w:ilvl w:val="1"/>
-          <w:numId w:val="2"/>
-        </w:numPr>
-        <w:rPr>
-          <w:lang w:val="es-ES"/>
-        </w:rPr>
-      </w:pPr>
-      <w:r>
-        <w:rPr>
-          <w:lang w:val="es-ES"/>
-        </w:rPr>
-        <w:t>Se solicita almacenar el costo que implica una oficina: Teléfono, luz y agua</w:t>
-      </w:r>
-    </w:p>
-    <w:p>
-      <w:pPr>
-        <w:pStyle w:val="Prrafodelista"/>
-        <w:numPr>
-          <w:ilvl w:val="0"/>
-          <w:numId w:val="2"/>
-        </w:numPr>
-        <w:rPr>
-          <w:lang w:val="es-ES"/>
-        </w:rPr>
-      </w:pPr>
-      <w:r>
-        <w:rPr>
-          <w:lang w:val="es-ES"/>
-        </w:rPr>
-        <w:t>Registrar Detalles</w:t>
-      </w:r>
-    </w:p>
-    <w:p>
-      <w:pPr>
-        <w:pStyle w:val="Prrafodelista"/>
-        <w:numPr>
-          <w:ilvl w:val="1"/>
-          <w:numId w:val="2"/>
-        </w:numPr>
-        <w:rPr>
-          <w:lang w:val="es-ES"/>
-        </w:rPr>
-      </w:pPr>
-      <w:r>
-        <w:rPr>
-          <w:lang w:val="es-ES"/>
-        </w:rPr>
-        <w:t>Se necesita almacenar el precio de alquiler de cada oficina.</w:t>
-      </w:r>
-    </w:p>
-    <w:p>
-      <w:pPr>
-        <w:pStyle w:val="Prrafodelista"/>
-        <w:numPr>
-          <w:ilvl w:val="0"/>
-          <w:numId w:val="2"/>
-        </w:numPr>
-        <w:rPr>
-          <w:lang w:val="es-ES"/>
-        </w:rPr>
-      </w:pPr>
-      <w:r>
-        <w:rPr>
-          <w:lang w:val="es-ES"/>
-        </w:rPr>
-        <w:t>Registrar Alquiler</w:t>
-      </w:r>
-    </w:p>
-    <w:p>
-      <w:pPr>
-        <w:pStyle w:val="Prrafodelista"/>
-        <w:numPr>
-          <w:ilvl w:val="1"/>
-          <w:numId w:val="2"/>
-        </w:numPr>
-        <w:rPr>
-          <w:lang w:val="es-ES"/>
-        </w:rPr>
-      </w:pPr>
-      <w:r>
-        <w:rPr>
-          <w:lang w:val="es-ES"/>
-        </w:rPr>
-        <w:t>Se desea almacenar la fecha en la que se realizó el contrato de alquiler.</w:t>
-      </w:r>
-    </w:p>
-    <w:p>
-      <w:pPr>
-        <w:pStyle w:val="Prrafodelista"/>
-        <w:numPr>
-          <w:ilvl w:val="0"/>
-          <w:numId w:val="2"/>
-        </w:numPr>
-        <w:rPr>
-          <w:lang w:val="es-ES"/>
-        </w:rPr>
-      </w:pPr>
-      <w:r>
-        <w:rPr>
-          <w:lang w:val="es-ES"/>
-        </w:rPr>
-        <w:t>Registrar Pagos</w:t>
-      </w:r>
-    </w:p>
-    <w:p>
-      <w:pPr>
-        <w:pStyle w:val="Prrafodelista"/>
-        <w:numPr>
-          <w:ilvl w:val="1"/>
-          <w:numId w:val="2"/>
-        </w:numPr>
-        <w:rPr>
-          <w:lang w:val="es-ES"/>
-        </w:rPr>
-      </w:pPr>
-      <w:r>
-        <w:rPr>
-          <w:lang w:val="es-ES"/>
-        </w:rPr>
-        <w:t>Se requiere registrar la fecha y el monto de cada pago de alquiler.</w:t>
-      </w:r>
-    </w:p>
-    <w:p>
-      <w:pPr>
-        <w:pStyle w:val="Prrafodelista"/>
-        <w:numPr>
-          <w:ilvl w:val="0"/>
-          <w:numId w:val="2"/>
-        </w:numPr>
-        <w:rPr>
-          <w:lang w:val="es-ES"/>
-        </w:rPr>
-      </w:pPr>
-      <w:r>
-        <w:rPr>
-          <w:lang w:val="es-ES"/>
-        </w:rPr>
-        <w:t>Alquilar Oficina</w:t>
-      </w:r>
-    </w:p>
-    <w:p>
-      <w:pPr>
-        <w:pStyle w:val="Prrafodelista"/>
-        <w:numPr>
-          <w:ilvl w:val="1"/>
-          <w:numId w:val="2"/>
-        </w:numPr>
-        <w:rPr>
-          <w:lang w:val="es-ES"/>
-        </w:rPr>
-      </w:pPr>
-      <w:r>
-        <w:rPr>
-          <w:lang w:val="es-ES"/>
-        </w:rPr>
-        <w:t>El cliente podrá seleccionar cualquier oficina del edificio</w:t>
-      </w:r>
-      <w:r>
-        <w:rPr>
-          <w:lang w:val="es-ES"/>
-        </w:rPr>
-        <w:t>, siempre y cuando la oficina seleccionada este disponible</w:t>
-      </w:r>
-      <w:r>
-        <w:rPr>
-          <w:lang w:val="es-ES"/>
-        </w:rPr>
-        <w:t>.</w:t>
-      </w:r>
-    </w:p>
-    <w:p>
-      <w:r>
-        <w:rPr>
-          <w:lang w:val="es-BO"/>
-        </w:rPr>
-        <w:t>Diagrama</w:t>
-      </w:r>
-      <w:r>
-        <w:t>:</w:t>
-      </w:r>
-    </w:p>
-    <w:p>
       <w:r>
         <w:rPr>
           <w:noProof/>
@@ -392,7 +405,7 @@
           <wp:inline distT="0" distB="0" distL="0" distR="0">
             <wp:extent cx="5943600" cy="2856230"/>
             <wp:effectExtent l="0" t="0" r="0" b="1270"/>
-            <wp:docPr id="1" name="Imagen 1"/>
+            <wp:docPr id="3" name="Imagen 3"/>
             <wp:cNvGraphicFramePr>
               <a:graphicFrameLocks xmlns:a="http://schemas.openxmlformats.org/drawingml/2006/main" noChangeAspect="1"/>
             </wp:cNvGraphicFramePr>
@@ -400,7 +413,7 @@
               <a:graphicData uri="http://schemas.openxmlformats.org/drawingml/2006/picture">
                 <pic:pic xmlns:pic="http://schemas.openxmlformats.org/drawingml/2006/picture">
                   <pic:nvPicPr>
-                    <pic:cNvPr id="1" name="Diagrama3.0.jpg"/>
+                    <pic:cNvPr id="3" name="Diagrama3.0.jpg"/>
                     <pic:cNvPicPr/>
                   </pic:nvPicPr>
                   <pic:blipFill>
@@ -430,6 +443,7 @@
           </wp:inline>
         </w:drawing>
       </w:r>
+      <w:bookmarkEnd w:id="0"/>
     </w:p>
     <w:sectPr>
       <w:pgSz w:w="12240" w:h="15840"/>
@@ -1352,7 +1366,7 @@
 </file>
 
 <file path=customXml/itemProps1.xml><?xml version="1.0" encoding="utf-8"?>
-<ds:datastoreItem xmlns:ds="http://schemas.openxmlformats.org/officeDocument/2006/customXml" ds:itemID="{47C3C505-D14E-410D-9A61-0CCD8D3EEAE6}">
+<ds:datastoreItem xmlns:ds="http://schemas.openxmlformats.org/officeDocument/2006/customXml" ds:itemID="{23A4CD10-2F94-42CD-B549-348891187930}">
   <ds:schemaRefs>
     <ds:schemaRef ds:uri="http://schemas.openxmlformats.org/officeDocument/2006/bibliography"/>
   </ds:schemaRefs>
